--- a/Skeleton/Chinese_Traditional/GHS PRICE (Chinese Traditional).docx
+++ b/Skeleton/Chinese_Traditional/GHS PRICE (Chinese Traditional).docx
@@ -83,14 +83,16 @@
           <w:sz w:val="52"/>
           <w:szCs w:val="52"/>
         </w:rPr>
-        <w:t>TRISTAR AERO TECHNOLOGY, LLC</w:t>
-      </w:r>
-      <w:r>
-        <w:rPr>
-          <w:sz w:val="32"/>
-          <w:szCs w:val="32"/>
-        </w:rPr>
-        <w:t xml:space="preserve">  </w:t>
+        <w:t xml:space="preserve">TRISTAR AERO TECHNOLOGY, </w:t>
+      </w:r>
+      <w:r>
+        <w:rPr>
+          <w:b/>
+          <w:i/>
+          <w:sz w:val="52"/>
+          <w:szCs w:val="52"/>
+        </w:rPr>
+        <w:t>INC</w:t>
       </w:r>
     </w:p>
     <w:p>
@@ -379,7 +381,15 @@
                 <w:sz w:val="32"/>
                 <w:szCs w:val="32"/>
               </w:rPr>
-              <w:t>600.00 USD</w:t>
+              <w:t>65</w:t>
+            </w:r>
+            <w:r>
+              <w:rPr>
+                <w:rFonts w:ascii="MS Gothic" w:eastAsia="MS Gothic" w:hAnsi="MS Gothic" w:cs="MS Gothic"/>
+                <w:sz w:val="32"/>
+                <w:szCs w:val="32"/>
+              </w:rPr>
+              <w:t>0.00 USD</w:t>
             </w:r>
           </w:p>
         </w:tc>
@@ -433,7 +443,15 @@
                 <w:sz w:val="32"/>
                 <w:szCs w:val="32"/>
               </w:rPr>
-              <w:t>550.00 USD(</w:t>
+              <w:t>620</w:t>
+            </w:r>
+            <w:r>
+              <w:rPr>
+                <w:rFonts w:ascii="MS Gothic" w:eastAsia="MS Gothic" w:hAnsi="MS Gothic" w:cs="MS Gothic"/>
+                <w:sz w:val="32"/>
+                <w:szCs w:val="32"/>
+              </w:rPr>
+              <w:t>.00 USD(</w:t>
             </w:r>
             <w:r>
               <w:rPr>
@@ -465,15 +483,15 @@
                 <w:sz w:val="32"/>
                 <w:szCs w:val="32"/>
               </w:rPr>
-              <w:t>11</w:t>
-            </w:r>
-            <w:r>
-              <w:rPr>
-                <w:rFonts w:ascii="MS Gothic" w:eastAsia="MS Gothic" w:hAnsi="MS Gothic" w:cs="MS Gothic"/>
-                <w:sz w:val="32"/>
-                <w:szCs w:val="32"/>
-              </w:rPr>
-              <w:t xml:space="preserve">00.00 USD)  </w:t>
+              <w:t>1240</w:t>
+            </w:r>
+            <w:r>
+              <w:rPr>
+                <w:rFonts w:ascii="MS Gothic" w:eastAsia="MS Gothic" w:hAnsi="MS Gothic" w:cs="MS Gothic"/>
+                <w:sz w:val="32"/>
+                <w:szCs w:val="32"/>
+              </w:rPr>
+              <w:t xml:space="preserve">.00 USD)  </w:t>
             </w:r>
           </w:p>
         </w:tc>
@@ -527,7 +545,15 @@
                 <w:sz w:val="32"/>
                 <w:szCs w:val="32"/>
               </w:rPr>
-              <w:t>500.00 USD(</w:t>
+              <w:t>59</w:t>
+            </w:r>
+            <w:r>
+              <w:rPr>
+                <w:rFonts w:ascii="MS Gothic" w:eastAsia="MS Gothic" w:hAnsi="MS Gothic" w:cs="MS Gothic"/>
+                <w:sz w:val="32"/>
+                <w:szCs w:val="32"/>
+              </w:rPr>
+              <w:t>0.00 USD(</w:t>
             </w:r>
             <w:r>
               <w:rPr>
@@ -559,15 +585,15 @@
                 <w:sz w:val="32"/>
                 <w:szCs w:val="32"/>
               </w:rPr>
-              <w:t>150</w:t>
-            </w:r>
-            <w:r>
-              <w:rPr>
-                <w:rFonts w:ascii="MS Gothic" w:eastAsia="MS Gothic" w:hAnsi="MS Gothic" w:cs="MS Gothic"/>
-                <w:sz w:val="32"/>
-                <w:szCs w:val="32"/>
-              </w:rPr>
-              <w:t xml:space="preserve">0.00 USD </w:t>
+              <w:t>1770</w:t>
+            </w:r>
+            <w:r>
+              <w:rPr>
+                <w:rFonts w:ascii="MS Gothic" w:eastAsia="MS Gothic" w:hAnsi="MS Gothic" w:cs="MS Gothic"/>
+                <w:sz w:val="32"/>
+                <w:szCs w:val="32"/>
+              </w:rPr>
+              <w:t xml:space="preserve">.00 USD </w:t>
             </w:r>
             <w:r>
               <w:rPr>
@@ -599,7 +625,15 @@
                 <w:sz w:val="32"/>
                 <w:szCs w:val="32"/>
               </w:rPr>
-              <w:t xml:space="preserve">500.00 USD)  </w:t>
+              <w:t>59</w:t>
+            </w:r>
+            <w:r>
+              <w:rPr>
+                <w:rFonts w:ascii="MS Gothic" w:eastAsia="MS Gothic" w:hAnsi="MS Gothic" w:cs="MS Gothic"/>
+                <w:sz w:val="32"/>
+                <w:szCs w:val="32"/>
+              </w:rPr>
+              <w:t xml:space="preserve">0.00 USD)  </w:t>
             </w:r>
           </w:p>
         </w:tc>
@@ -741,7 +775,15 @@
                 <w:sz w:val="32"/>
                 <w:szCs w:val="32"/>
               </w:rPr>
-              <w:t xml:space="preserve">1100.00 USD    </w:t>
+              <w:t>1240</w:t>
+            </w:r>
+            <w:r>
+              <w:rPr>
+                <w:rFonts w:ascii="MS Gothic" w:eastAsia="MS Gothic" w:hAnsi="MS Gothic" w:cs="MS Gothic"/>
+                <w:sz w:val="32"/>
+                <w:szCs w:val="32"/>
+              </w:rPr>
+              <w:t xml:space="preserve">.00 USD    </w:t>
             </w:r>
           </w:p>
         </w:tc>
@@ -795,7 +837,15 @@
                 <w:sz w:val="32"/>
                 <w:szCs w:val="32"/>
               </w:rPr>
-              <w:t xml:space="preserve">1500.00 USD  </w:t>
+              <w:t>1770</w:t>
+            </w:r>
+            <w:r>
+              <w:rPr>
+                <w:rFonts w:ascii="MS Gothic" w:eastAsia="MS Gothic" w:hAnsi="MS Gothic" w:cs="MS Gothic"/>
+                <w:sz w:val="32"/>
+                <w:szCs w:val="32"/>
+              </w:rPr>
+              <w:t xml:space="preserve">.00 USD  </w:t>
             </w:r>
           </w:p>
         </w:tc>
@@ -937,7 +987,15 @@
                 <w:sz w:val="32"/>
                 <w:szCs w:val="32"/>
               </w:rPr>
-              <w:t xml:space="preserve">2000.00 USD </w:t>
+              <w:t>2360</w:t>
+            </w:r>
+            <w:r>
+              <w:rPr>
+                <w:rFonts w:ascii="MS Gothic" w:eastAsia="MS Gothic" w:hAnsi="MS Gothic" w:cs="MS Gothic"/>
+                <w:sz w:val="32"/>
+                <w:szCs w:val="32"/>
+              </w:rPr>
+              <w:t xml:space="preserve">.00 USD </w:t>
             </w:r>
           </w:p>
         </w:tc>
@@ -991,7 +1049,15 @@
                 <w:sz w:val="32"/>
                 <w:szCs w:val="32"/>
               </w:rPr>
-              <w:t xml:space="preserve">2700.00 USD </w:t>
+              <w:t>3360</w:t>
+            </w:r>
+            <w:r>
+              <w:rPr>
+                <w:rFonts w:ascii="MS Gothic" w:eastAsia="MS Gothic" w:hAnsi="MS Gothic" w:cs="MS Gothic"/>
+                <w:sz w:val="32"/>
+                <w:szCs w:val="32"/>
+              </w:rPr>
+              <w:t xml:space="preserve">.00 USD </w:t>
             </w:r>
           </w:p>
         </w:tc>
@@ -1133,7 +1199,15 @@
                 <w:sz w:val="32"/>
                 <w:szCs w:val="32"/>
               </w:rPr>
-              <w:t>2700</w:t>
+              <w:t>354</w:t>
+            </w:r>
+            <w:r>
+              <w:rPr>
+                <w:rFonts w:ascii="MS Gothic" w:eastAsia="MS Gothic" w:hAnsi="MS Gothic" w:cs="MS Gothic"/>
+                <w:sz w:val="32"/>
+                <w:szCs w:val="32"/>
+              </w:rPr>
+              <w:t>0</w:t>
             </w:r>
             <w:r>
               <w:rPr>
@@ -1173,7 +1247,23 @@
                 <w:sz w:val="32"/>
                 <w:szCs w:val="32"/>
               </w:rPr>
-              <w:t xml:space="preserve">900.00 USD </w:t>
+              <w:t>118</w:t>
+            </w:r>
+            <w:r>
+              <w:rPr>
+                <w:rFonts w:ascii="MS Gothic" w:eastAsia="MS Gothic" w:hAnsi="MS Gothic" w:cs="MS Gothic"/>
+                <w:sz w:val="32"/>
+                <w:szCs w:val="32"/>
+              </w:rPr>
+              <w:t>0</w:t>
+            </w:r>
+            <w:r>
+              <w:rPr>
+                <w:rFonts w:ascii="MS Gothic" w:eastAsia="MS Gothic" w:hAnsi="MS Gothic" w:cs="MS Gothic"/>
+                <w:sz w:val="32"/>
+                <w:szCs w:val="32"/>
+              </w:rPr>
+              <w:t xml:space="preserve">.00 USD </w:t>
             </w:r>
             <w:r>
               <w:rPr>
@@ -1235,7 +1325,7 @@
                 <w:sz w:val="32"/>
                 <w:szCs w:val="32"/>
               </w:rPr>
-              <w:t>3600</w:t>
+              <w:t>4770</w:t>
             </w:r>
             <w:r>
               <w:rPr>
@@ -1267,7 +1357,15 @@
                 <w:sz w:val="32"/>
                 <w:szCs w:val="32"/>
               </w:rPr>
-              <w:t xml:space="preserve">1200.00 USD )  </w:t>
+              <w:t>1590</w:t>
+            </w:r>
+            <w:r>
+              <w:rPr>
+                <w:rFonts w:ascii="MS Gothic" w:eastAsia="MS Gothic" w:hAnsi="MS Gothic" w:cs="MS Gothic"/>
+                <w:sz w:val="32"/>
+                <w:szCs w:val="32"/>
+              </w:rPr>
+              <w:t xml:space="preserve">.00 USD )  </w:t>
             </w:r>
           </w:p>
         </w:tc>
@@ -1307,15 +1405,14 @@
           <w:sz w:val="32"/>
           <w:szCs w:val="32"/>
         </w:rPr>
-        <w:t xml:space="preserve">(TRISTAR AERO TECHNOLOGY, </w:t>
-      </w:r>
-      <w:proofErr w:type="gramStart"/>
-      <w:r>
-        <w:rPr>
-          <w:sz w:val="32"/>
-          <w:szCs w:val="32"/>
-        </w:rPr>
-        <w:t xml:space="preserve">LLC  </w:t>
+        <w:t>(TRISTAR AERO TECHNOLOGY, INC</w:t>
+      </w:r>
+      <w:r>
+        <w:rPr>
+          <w:sz w:val="32"/>
+          <w:szCs w:val="32"/>
+        </w:rPr>
+        <w:t xml:space="preserve">  </w:t>
       </w:r>
       <w:proofErr w:type="spellStart"/>
       <w:r>
@@ -1343,7 +1440,6 @@
         <w:t>系統軟體使用</w:t>
       </w:r>
       <w:proofErr w:type="spellEnd"/>
-      <w:proofErr w:type="gramEnd"/>
       <w:r>
         <w:rPr>
           <w:rFonts w:ascii="MS Gothic" w:eastAsia="MS Gothic" w:hAnsi="MS Gothic" w:cs="MS Gothic"/>
@@ -1892,7 +1988,7 @@
 </file>
 
 <file path=customXml/itemProps1.xml><?xml version="1.0" encoding="utf-8"?>
-<ds:datastoreItem xmlns:ds="http://schemas.openxmlformats.org/officeDocument/2006/customXml" ds:itemID="{FBF9ADFA-4F9E-48B1-BF56-94E2A13BCA54}">
+<ds:datastoreItem xmlns:ds="http://schemas.openxmlformats.org/officeDocument/2006/customXml" ds:itemID="{43932A5D-F27E-41B2-9B10-AF784D53FA37}">
   <ds:schemaRefs>
     <ds:schemaRef ds:uri="http://schemas.openxmlformats.org/officeDocument/2006/bibliography"/>
   </ds:schemaRefs>
